--- a/tutoriales/Instalar GitHub.docx
+++ b/tutoriales/Instalar GitHub.docx
@@ -92,8 +92,11 @@
     </w:p>
     <w:p>
       <w:pPr>
-        <w:ind w:left="709" w:right="709"/>
-        <w:jc w:val="center"/>
+        <w:tabs>
+          <w:tab w:val="left" w:pos="9072"/>
+        </w:tabs>
+        <w:ind w:left="709" w:right="992"/>
+        <w:jc w:val="right"/>
       </w:pPr>
       <w:r>
         <w:rPr>
@@ -334,10 +337,15 @@
           </wp:inline>
         </w:drawing>
       </w:r>
+      <w:r>
+        <w:t xml:space="preserve">                  </w:t>
+      </w:r>
       <w:hyperlink r:id="rId7" w:history="1">
         <w:r>
           <w:rPr>
             <w:rStyle w:val="Hipervnculo"/>
+            <w:color w:val="833C0B" w:themeColor="accent2" w:themeShade="80"/>
+            <w:sz w:val="28"/>
           </w:rPr>
           <w:t>https://desktop.github.com/</w:t>
         </w:r>
@@ -363,6 +371,7 @@
     <w:p>
       <w:pPr>
         <w:pStyle w:val="Prrafodelista"/>
+        <w:ind w:right="-425"/>
       </w:pPr>
       <w:r>
         <w:rPr>
@@ -452,23 +461,19 @@
           </wp:inline>
         </w:drawing>
       </w:r>
-      <w:bookmarkStart w:id="0" w:name="_GoBack"/>
-      <w:bookmarkEnd w:id="0"/>
-    </w:p>
-    <w:p>
-      <w:pPr>
-        <w:pStyle w:val="Prrafodelista"/>
-      </w:pPr>
+      <w:r>
+        <w:t xml:space="preserve"> </w:t>
+      </w:r>
       <w:r>
         <w:rPr>
           <w:noProof/>
           <w:lang w:eastAsia="es-MX"/>
         </w:rPr>
         <w:drawing>
-          <wp:inline distT="0" distB="0" distL="0" distR="0" wp14:anchorId="676C790A" wp14:editId="476C6B9F">
-            <wp:extent cx="4602480" cy="2114808"/>
-            <wp:effectExtent l="0" t="0" r="7620" b="0"/>
-            <wp:docPr id="30" name="Imagen 30"/>
+          <wp:inline distT="0" distB="0" distL="0" distR="0" wp14:anchorId="0A07C42F" wp14:editId="24A2C07D">
+            <wp:extent cx="2299652" cy="1009604"/>
+            <wp:effectExtent l="0" t="0" r="5715" b="635"/>
+            <wp:docPr id="34" name="Imagen 34"/>
             <wp:cNvGraphicFramePr>
               <a:graphicFrameLocks xmlns:a="http://schemas.openxmlformats.org/drawingml/2006/main" noChangeAspect="1"/>
             </wp:cNvGraphicFramePr>
@@ -488,7 +493,7 @@
                   <pic:spPr>
                     <a:xfrm>
                       <a:off x="0" y="0"/>
-                      <a:ext cx="4609232" cy="2117910"/>
+                      <a:ext cx="2330956" cy="1023347"/>
                     </a:xfrm>
                     <a:prstGeom prst="rect">
                       <a:avLst/>
@@ -504,6 +509,113 @@
     <w:p>
       <w:pPr>
         <w:pStyle w:val="Prrafodelista"/>
+        <w:ind w:right="-425"/>
+      </w:pPr>
+    </w:p>
+    <w:p>
+      <w:pPr>
+        <w:pStyle w:val="Prrafodelista"/>
+        <w:jc w:val="center"/>
+      </w:pPr>
+      <w:r>
+        <w:rPr>
+          <w:noProof/>
+          <w:lang w:eastAsia="es-MX"/>
+        </w:rPr>
+        <w:drawing>
+          <wp:inline distT="0" distB="0" distL="0" distR="0" wp14:anchorId="676C790A" wp14:editId="476C6B9F">
+            <wp:extent cx="4166604" cy="1914525"/>
+            <wp:effectExtent l="0" t="0" r="5715" b="0"/>
+            <wp:docPr id="30" name="Imagen 30"/>
+            <wp:cNvGraphicFramePr>
+              <a:graphicFrameLocks xmlns:a="http://schemas.openxmlformats.org/drawingml/2006/main" noChangeAspect="1"/>
+            </wp:cNvGraphicFramePr>
+            <a:graphic xmlns:a="http://schemas.openxmlformats.org/drawingml/2006/main">
+              <a:graphicData uri="http://schemas.openxmlformats.org/drawingml/2006/picture">
+                <pic:pic xmlns:pic="http://schemas.openxmlformats.org/drawingml/2006/picture">
+                  <pic:nvPicPr>
+                    <pic:cNvPr id="1" name=""/>
+                    <pic:cNvPicPr/>
+                  </pic:nvPicPr>
+                  <pic:blipFill>
+                    <a:blip r:embed="rId11"/>
+                    <a:stretch>
+                      <a:fillRect/>
+                    </a:stretch>
+                  </pic:blipFill>
+                  <pic:spPr>
+                    <a:xfrm>
+                      <a:off x="0" y="0"/>
+                      <a:ext cx="4238181" cy="1947414"/>
+                    </a:xfrm>
+                    <a:prstGeom prst="rect">
+                      <a:avLst/>
+                    </a:prstGeom>
+                  </pic:spPr>
+                </pic:pic>
+              </a:graphicData>
+            </a:graphic>
+          </wp:inline>
+        </w:drawing>
+      </w:r>
+    </w:p>
+    <w:p>
+      <w:pPr>
+        <w:pStyle w:val="Prrafodelista"/>
+      </w:pPr>
+      <w:r>
+        <w:t xml:space="preserve">Después de instalar es necesario iniciar sesión con una cuenta </w:t>
+      </w:r>
+      <w:proofErr w:type="spellStart"/>
+      <w:r>
+        <w:t>GitHub</w:t>
+      </w:r>
+      <w:proofErr w:type="spellEnd"/>
+      <w:r>
+        <w:t xml:space="preserve"> personal o de equipo de trabajo. Para crear una cuenta es en la siguiente liga:  </w:t>
+      </w:r>
+      <w:hyperlink r:id="rId12" w:history="1">
+        <w:r>
+          <w:rPr>
+            <w:rStyle w:val="Hipervnculo"/>
+          </w:rPr>
+          <w:t>https://github.com/join</w:t>
+        </w:r>
+      </w:hyperlink>
+    </w:p>
+    <w:p>
+      <w:pPr>
+        <w:pStyle w:val="Prrafodelista"/>
+      </w:pPr>
+    </w:p>
+    <w:p>
+      <w:pPr>
+        <w:pStyle w:val="Prrafodelista"/>
+      </w:pPr>
+      <w:proofErr w:type="spellStart"/>
+      <w:r>
+        <w:t>GitHub</w:t>
+      </w:r>
+      <w:proofErr w:type="spellEnd"/>
+      <w:r>
+        <w:t xml:space="preserve"> permite crear o clonar un repositorio, en nuestro caso debemos </w:t>
+      </w:r>
+      <w:r>
+        <w:rPr>
+          <w:b/>
+        </w:rPr>
+        <w:t>Clonar</w:t>
+      </w:r>
+      <w:r>
+        <w:t xml:space="preserve"> el ya existente.</w:t>
+      </w:r>
+      <w:r>
+        <w:br w:type="page"/>
+      </w:r>
+    </w:p>
+    <w:p>
+      <w:pPr>
+        <w:pStyle w:val="Prrafodelista"/>
       </w:pPr>
     </w:p>
     <w:p>
@@ -529,11 +641,10 @@
           <w:noProof/>
           <w:lang w:eastAsia="es-MX"/>
         </w:rPr>
-        <w:lastRenderedPageBreak/>
         <w:drawing>
           <wp:inline distT="0" distB="0" distL="0" distR="0" wp14:anchorId="3E896B24" wp14:editId="603E0C02">
-            <wp:extent cx="4638675" cy="2571133"/>
-            <wp:effectExtent l="0" t="0" r="0" b="635"/>
+            <wp:extent cx="4038335" cy="2238375"/>
+            <wp:effectExtent l="0" t="0" r="635" b="0"/>
             <wp:docPr id="6" name="Imagen 6"/>
             <wp:cNvGraphicFramePr>
               <a:graphicFrameLocks xmlns:a="http://schemas.openxmlformats.org/drawingml/2006/main" noChangeAspect="1"/>
@@ -546,7 +657,7 @@
                     <pic:cNvPicPr/>
                   </pic:nvPicPr>
                   <pic:blipFill>
-                    <a:blip r:embed="rId11" cstate="print">
+                    <a:blip r:embed="rId13" cstate="print">
                       <a:extLst>
                         <a:ext uri="{28A0092B-C50C-407E-A947-70E740481C1C}">
                           <a14:useLocalDpi xmlns:a14="http://schemas.microsoft.com/office/drawing/2010/main"/>
@@ -560,7 +671,7 @@
                   <pic:spPr>
                     <a:xfrm>
                       <a:off x="0" y="0"/>
-                      <a:ext cx="4669968" cy="2588478"/>
+                      <a:ext cx="4105150" cy="2275409"/>
                     </a:xfrm>
                     <a:prstGeom prst="rect">
                       <a:avLst/>
@@ -803,7 +914,7 @@
                     <pic:cNvPicPr/>
                   </pic:nvPicPr>
                   <pic:blipFill rotWithShape="1">
-                    <a:blip r:embed="rId12" cstate="print">
+                    <a:blip r:embed="rId14" cstate="print">
                       <a:extLst>
                         <a:ext uri="{28A0092B-C50C-407E-A947-70E740481C1C}">
                           <a14:useLocalDpi xmlns:a14="http://schemas.microsoft.com/office/drawing/2010/main"/>
@@ -979,7 +1090,7 @@
                     <pic:cNvPicPr/>
                   </pic:nvPicPr>
                   <pic:blipFill>
-                    <a:blip r:embed="rId13"/>
+                    <a:blip r:embed="rId15"/>
                     <a:stretch>
                       <a:fillRect/>
                     </a:stretch>
@@ -1115,7 +1226,7 @@
                     <pic:cNvPicPr/>
                   </pic:nvPicPr>
                   <pic:blipFill>
-                    <a:blip r:embed="rId14"/>
+                    <a:blip r:embed="rId16"/>
                     <a:stretch>
                       <a:fillRect/>
                     </a:stretch>
@@ -1152,132 +1263,6 @@
             <wp:extent cx="2165139" cy="1809750"/>
             <wp:effectExtent l="0" t="0" r="6985" b="0"/>
             <wp:docPr id="14" name="Imagen 14"/>
-            <wp:cNvGraphicFramePr>
-              <a:graphicFrameLocks xmlns:a="http://schemas.openxmlformats.org/drawingml/2006/main" noChangeAspect="1"/>
-            </wp:cNvGraphicFramePr>
-            <a:graphic xmlns:a="http://schemas.openxmlformats.org/drawingml/2006/main">
-              <a:graphicData uri="http://schemas.openxmlformats.org/drawingml/2006/picture">
-                <pic:pic xmlns:pic="http://schemas.openxmlformats.org/drawingml/2006/picture">
-                  <pic:nvPicPr>
-                    <pic:cNvPr id="1" name=""/>
-                    <pic:cNvPicPr/>
-                  </pic:nvPicPr>
-                  <pic:blipFill>
-                    <a:blip r:embed="rId15"/>
-                    <a:stretch>
-                      <a:fillRect/>
-                    </a:stretch>
-                  </pic:blipFill>
-                  <pic:spPr>
-                    <a:xfrm>
-                      <a:off x="0" y="0"/>
-                      <a:ext cx="2190187" cy="1830687"/>
-                    </a:xfrm>
-                    <a:prstGeom prst="rect">
-                      <a:avLst/>
-                    </a:prstGeom>
-                  </pic:spPr>
-                </pic:pic>
-              </a:graphicData>
-            </a:graphic>
-          </wp:inline>
-        </w:drawing>
-      </w:r>
-    </w:p>
-    <w:p>
-      <w:pPr>
-        <w:pStyle w:val="Prrafodelista"/>
-        <w:ind w:left="1440"/>
-      </w:pPr>
-    </w:p>
-    <w:p>
-      <w:pPr>
-        <w:pStyle w:val="Prrafodelista"/>
-        <w:numPr>
-          <w:ilvl w:val="1"/>
-          <w:numId w:val="1"/>
-        </w:numPr>
-      </w:pPr>
-      <w:r>
-        <w:lastRenderedPageBreak/>
-        <w:t xml:space="preserve">Permite modificar directamente o mediante algún Editor (Eclipse, </w:t>
-      </w:r>
-      <w:proofErr w:type="spellStart"/>
-      <w:r>
-        <w:t>Netbeans</w:t>
-      </w:r>
-      <w:proofErr w:type="spellEnd"/>
-      <w:r>
-        <w:t xml:space="preserve"> o Android Studio)</w:t>
-      </w:r>
-    </w:p>
-    <w:p>
-      <w:pPr>
-        <w:pStyle w:val="Prrafodelista"/>
-        <w:ind w:left="1440"/>
-        <w:rPr>
-          <w:noProof/>
-          <w:lang w:eastAsia="es-MX"/>
-        </w:rPr>
-      </w:pPr>
-      <w:r>
-        <w:rPr>
-          <w:noProof/>
-          <w:lang w:eastAsia="es-MX"/>
-        </w:rPr>
-        <w:drawing>
-          <wp:inline distT="0" distB="0" distL="0" distR="0" wp14:anchorId="1C8A6C67" wp14:editId="3B3D8298">
-            <wp:extent cx="2554068" cy="1638300"/>
-            <wp:effectExtent l="0" t="0" r="0" b="0"/>
-            <wp:docPr id="16" name="Imagen 16"/>
-            <wp:cNvGraphicFramePr>
-              <a:graphicFrameLocks xmlns:a="http://schemas.openxmlformats.org/drawingml/2006/main" noChangeAspect="1"/>
-            </wp:cNvGraphicFramePr>
-            <a:graphic xmlns:a="http://schemas.openxmlformats.org/drawingml/2006/main">
-              <a:graphicData uri="http://schemas.openxmlformats.org/drawingml/2006/picture">
-                <pic:pic xmlns:pic="http://schemas.openxmlformats.org/drawingml/2006/picture">
-                  <pic:nvPicPr>
-                    <pic:cNvPr id="1" name=""/>
-                    <pic:cNvPicPr/>
-                  </pic:nvPicPr>
-                  <pic:blipFill>
-                    <a:blip r:embed="rId16"/>
-                    <a:stretch>
-                      <a:fillRect/>
-                    </a:stretch>
-                  </pic:blipFill>
-                  <pic:spPr>
-                    <a:xfrm>
-                      <a:off x="0" y="0"/>
-                      <a:ext cx="2572187" cy="1649922"/>
-                    </a:xfrm>
-                    <a:prstGeom prst="rect">
-                      <a:avLst/>
-                    </a:prstGeom>
-                  </pic:spPr>
-                </pic:pic>
-              </a:graphicData>
-            </a:graphic>
-          </wp:inline>
-        </w:drawing>
-      </w:r>
-      <w:r>
-        <w:rPr>
-          <w:noProof/>
-          <w:lang w:eastAsia="es-MX"/>
-        </w:rPr>
-        <w:t xml:space="preserve"> </w:t>
-      </w:r>
-      <w:r>
-        <w:rPr>
-          <w:noProof/>
-          <w:lang w:eastAsia="es-MX"/>
-        </w:rPr>
-        <w:drawing>
-          <wp:inline distT="0" distB="0" distL="0" distR="0" wp14:anchorId="36EE95A9" wp14:editId="33D1B140">
-            <wp:extent cx="2740503" cy="1828800"/>
-            <wp:effectExtent l="0" t="0" r="3175" b="0"/>
-            <wp:docPr id="17" name="Imagen 17"/>
             <wp:cNvGraphicFramePr>
               <a:graphicFrameLocks xmlns:a="http://schemas.openxmlformats.org/drawingml/2006/main" noChangeAspect="1"/>
             </wp:cNvGraphicFramePr>
@@ -1297,7 +1282,7 @@
                   <pic:spPr>
                     <a:xfrm>
                       <a:off x="0" y="0"/>
-                      <a:ext cx="2765447" cy="1845446"/>
+                      <a:ext cx="2190187" cy="1830687"/>
                     </a:xfrm>
                     <a:prstGeom prst="rect">
                       <a:avLst/>
@@ -1312,21 +1297,6 @@
     </w:p>
     <w:p>
       <w:pPr>
-        <w:rPr>
-          <w:noProof/>
-          <w:lang w:eastAsia="es-MX"/>
-        </w:rPr>
-      </w:pPr>
-      <w:r>
-        <w:rPr>
-          <w:noProof/>
-          <w:lang w:eastAsia="es-MX"/>
-        </w:rPr>
-        <w:br w:type="page"/>
-      </w:r>
-    </w:p>
-    <w:p>
-      <w:pPr>
         <w:pStyle w:val="Prrafodelista"/>
         <w:ind w:left="1440"/>
       </w:pPr>
@@ -1340,24 +1310,36 @@
         </w:numPr>
       </w:pPr>
       <w:r>
-        <w:t>Detecta automáticamente cada cambio realizado dentro del mismo repositorio:</w:t>
-      </w:r>
-    </w:p>
-    <w:p>
-      <w:pPr>
-        <w:pStyle w:val="Prrafodelista"/>
-        <w:ind w:left="1440"/>
-      </w:pPr>
-      <w:r>
+        <w:t xml:space="preserve">Permite modificar directamente o mediante algún Editor (Eclipse, </w:t>
+      </w:r>
+      <w:proofErr w:type="spellStart"/>
+      <w:r>
+        <w:t>Netbeans</w:t>
+      </w:r>
+      <w:proofErr w:type="spellEnd"/>
+      <w:r>
+        <w:t xml:space="preserve"> o Android Studio)</w:t>
+      </w:r>
+    </w:p>
+    <w:p>
+      <w:pPr>
+        <w:pStyle w:val="Prrafodelista"/>
+        <w:ind w:left="0" w:right="-567"/>
         <w:rPr>
           <w:noProof/>
           <w:lang w:eastAsia="es-MX"/>
         </w:rPr>
+      </w:pPr>
+      <w:r>
+        <w:rPr>
+          <w:noProof/>
+          <w:lang w:eastAsia="es-MX"/>
+        </w:rPr>
         <w:drawing>
-          <wp:inline distT="0" distB="0" distL="0" distR="0" wp14:anchorId="1A2EF48A" wp14:editId="0911E786">
-            <wp:extent cx="5499848" cy="2981325"/>
-            <wp:effectExtent l="0" t="0" r="5715" b="0"/>
-            <wp:docPr id="18" name="Imagen 18"/>
+          <wp:inline distT="0" distB="0" distL="0" distR="0" wp14:anchorId="1C8A6C67" wp14:editId="3B3D8298">
+            <wp:extent cx="2554068" cy="1638300"/>
+            <wp:effectExtent l="0" t="0" r="0" b="0"/>
+            <wp:docPr id="16" name="Imagen 16"/>
             <wp:cNvGraphicFramePr>
               <a:graphicFrameLocks xmlns:a="http://schemas.openxmlformats.org/drawingml/2006/main" noChangeAspect="1"/>
             </wp:cNvGraphicFramePr>
@@ -1377,7 +1359,127 @@
                   <pic:spPr>
                     <a:xfrm>
                       <a:off x="0" y="0"/>
-                      <a:ext cx="5524200" cy="2994525"/>
+                      <a:ext cx="2572187" cy="1649922"/>
+                    </a:xfrm>
+                    <a:prstGeom prst="rect">
+                      <a:avLst/>
+                    </a:prstGeom>
+                  </pic:spPr>
+                </pic:pic>
+              </a:graphicData>
+            </a:graphic>
+          </wp:inline>
+        </w:drawing>
+      </w:r>
+      <w:r>
+        <w:rPr>
+          <w:noProof/>
+          <w:lang w:eastAsia="es-MX"/>
+        </w:rPr>
+        <w:t xml:space="preserve"> </w:t>
+      </w:r>
+      <w:r>
+        <w:rPr>
+          <w:noProof/>
+          <w:lang w:eastAsia="es-MX"/>
+        </w:rPr>
+        <w:t xml:space="preserve">   </w:t>
+      </w:r>
+      <w:r>
+        <w:rPr>
+          <w:noProof/>
+          <w:lang w:eastAsia="es-MX"/>
+        </w:rPr>
+        <w:drawing>
+          <wp:inline distT="0" distB="0" distL="0" distR="0" wp14:anchorId="36EE95A9" wp14:editId="33D1B140">
+            <wp:extent cx="3554088" cy="2371725"/>
+            <wp:effectExtent l="0" t="0" r="8890" b="0"/>
+            <wp:docPr id="17" name="Imagen 17"/>
+            <wp:cNvGraphicFramePr>
+              <a:graphicFrameLocks xmlns:a="http://schemas.openxmlformats.org/drawingml/2006/main" noChangeAspect="1"/>
+            </wp:cNvGraphicFramePr>
+            <a:graphic xmlns:a="http://schemas.openxmlformats.org/drawingml/2006/main">
+              <a:graphicData uri="http://schemas.openxmlformats.org/drawingml/2006/picture">
+                <pic:pic xmlns:pic="http://schemas.openxmlformats.org/drawingml/2006/picture">
+                  <pic:nvPicPr>
+                    <pic:cNvPr id="1" name=""/>
+                    <pic:cNvPicPr/>
+                  </pic:nvPicPr>
+                  <pic:blipFill>
+                    <a:blip r:embed="rId19"/>
+                    <a:stretch>
+                      <a:fillRect/>
+                    </a:stretch>
+                  </pic:blipFill>
+                  <pic:spPr>
+                    <a:xfrm>
+                      <a:off x="0" y="0"/>
+                      <a:ext cx="3648102" cy="2434462"/>
+                    </a:xfrm>
+                    <a:prstGeom prst="rect">
+                      <a:avLst/>
+                    </a:prstGeom>
+                  </pic:spPr>
+                </pic:pic>
+              </a:graphicData>
+            </a:graphic>
+          </wp:inline>
+        </w:drawing>
+      </w:r>
+    </w:p>
+    <w:p>
+      <w:pPr>
+        <w:pStyle w:val="Prrafodelista"/>
+        <w:ind w:left="1440"/>
+      </w:pPr>
+    </w:p>
+    <w:p>
+      <w:pPr>
+        <w:pStyle w:val="Prrafodelista"/>
+        <w:numPr>
+          <w:ilvl w:val="1"/>
+          <w:numId w:val="1"/>
+        </w:numPr>
+      </w:pPr>
+      <w:r>
+        <w:t>Detecta automáticamente cada cambio realizado dentro del mismo repositorio:</w:t>
+      </w:r>
+    </w:p>
+    <w:p>
+      <w:pPr>
+        <w:pStyle w:val="Prrafodelista"/>
+        <w:ind w:left="426"/>
+      </w:pPr>
+      <w:r>
+        <w:rPr>
+          <w:noProof/>
+          <w:lang w:eastAsia="es-MX"/>
+        </w:rPr>
+        <w:drawing>
+          <wp:inline distT="0" distB="0" distL="0" distR="0" wp14:anchorId="1A2EF48A" wp14:editId="0911E786">
+            <wp:extent cx="6167563" cy="3343275"/>
+            <wp:effectExtent l="0" t="0" r="5080" b="0"/>
+            <wp:docPr id="18" name="Imagen 18"/>
+            <wp:cNvGraphicFramePr>
+              <a:graphicFrameLocks xmlns:a="http://schemas.openxmlformats.org/drawingml/2006/main" noChangeAspect="1"/>
+            </wp:cNvGraphicFramePr>
+            <a:graphic xmlns:a="http://schemas.openxmlformats.org/drawingml/2006/main">
+              <a:graphicData uri="http://schemas.openxmlformats.org/drawingml/2006/picture">
+                <pic:pic xmlns:pic="http://schemas.openxmlformats.org/drawingml/2006/picture">
+                  <pic:nvPicPr>
+                    <pic:cNvPr id="1" name=""/>
+                    <pic:cNvPicPr/>
+                  </pic:nvPicPr>
+                  <pic:blipFill>
+                    <a:blip r:embed="rId20"/>
+                    <a:stretch>
+                      <a:fillRect/>
+                    </a:stretch>
+                  </pic:blipFill>
+                  <pic:spPr>
+                    <a:xfrm>
+                      <a:off x="0" y="0"/>
+                      <a:ext cx="6207643" cy="3365001"/>
                     </a:xfrm>
                     <a:prstGeom prst="rect">
                       <a:avLst/>
@@ -1461,7 +1563,7 @@
                     <pic:cNvPicPr/>
                   </pic:nvPicPr>
                   <pic:blipFill>
-                    <a:blip r:embed="rId19"/>
+                    <a:blip r:embed="rId21"/>
                     <a:stretch>
                       <a:fillRect/>
                     </a:stretch>
@@ -1664,7 +1766,7 @@
                     <pic:cNvPicPr/>
                   </pic:nvPicPr>
                   <pic:blipFill>
-                    <a:blip r:embed="rId20"/>
+                    <a:blip r:embed="rId22"/>
                     <a:stretch>
                       <a:fillRect/>
                     </a:stretch>
@@ -1705,7 +1807,7 @@
                     <pic:cNvPicPr/>
                   </pic:nvPicPr>
                   <pic:blipFill>
-                    <a:blip r:embed="rId21"/>
+                    <a:blip r:embed="rId23"/>
                     <a:stretch>
                       <a:fillRect/>
                     </a:stretch>
@@ -1735,14 +1837,25 @@
     <w:p>
       <w:pPr>
         <w:pStyle w:val="Prrafodelista"/>
+        <w:ind w:left="1440"/>
+      </w:pPr>
+    </w:p>
+    <w:p>
+      <w:pPr>
+        <w:pStyle w:val="Prrafodelista"/>
         <w:numPr>
           <w:ilvl w:val="0"/>
           <w:numId w:val="1"/>
         </w:numPr>
       </w:pPr>
       <w:r>
-        <w:lastRenderedPageBreak/>
-        <w:t>Solución de conflictos de versiones:</w:t>
+        <w:rPr>
+          <w:rStyle w:val="PuestoCar"/>
+        </w:rPr>
+        <w:t>Solución de conflictos de versiones</w:t>
+      </w:r>
+      <w:r>
+        <w:t>:</w:t>
       </w:r>
     </w:p>
     <w:p>
@@ -1781,134 +1894,9 @@
         </w:rPr>
         <w:drawing>
           <wp:inline distT="0" distB="0" distL="0" distR="0" wp14:anchorId="1D4B813E" wp14:editId="4F62496B">
-            <wp:extent cx="4453255" cy="1819807"/>
-            <wp:effectExtent l="0" t="0" r="4445" b="9525"/>
+            <wp:extent cx="5664004" cy="2314575"/>
+            <wp:effectExtent l="0" t="0" r="0" b="0"/>
             <wp:docPr id="23" name="Imagen 23"/>
-            <wp:cNvGraphicFramePr>
-              <a:graphicFrameLocks xmlns:a="http://schemas.openxmlformats.org/drawingml/2006/main" noChangeAspect="1"/>
-            </wp:cNvGraphicFramePr>
-            <a:graphic xmlns:a="http://schemas.openxmlformats.org/drawingml/2006/main">
-              <a:graphicData uri="http://schemas.openxmlformats.org/drawingml/2006/picture">
-                <pic:pic xmlns:pic="http://schemas.openxmlformats.org/drawingml/2006/picture">
-                  <pic:nvPicPr>
-                    <pic:cNvPr id="1" name=""/>
-                    <pic:cNvPicPr/>
-                  </pic:nvPicPr>
-                  <pic:blipFill>
-                    <a:blip r:embed="rId22"/>
-                    <a:stretch>
-                      <a:fillRect/>
-                    </a:stretch>
-                  </pic:blipFill>
-                  <pic:spPr>
-                    <a:xfrm>
-                      <a:off x="0" y="0"/>
-                      <a:ext cx="4514044" cy="1844648"/>
-                    </a:xfrm>
-                    <a:prstGeom prst="rect">
-                      <a:avLst/>
-                    </a:prstGeom>
-                  </pic:spPr>
-                </pic:pic>
-              </a:graphicData>
-            </a:graphic>
-          </wp:inline>
-        </w:drawing>
-      </w:r>
-    </w:p>
-    <w:p>
-      <w:pPr>
-        <w:pStyle w:val="Prrafodelista"/>
-      </w:pPr>
-      <w:r>
-        <w:t>Y falla la sincronización:</w:t>
-      </w:r>
-    </w:p>
-    <w:p>
-      <w:pPr>
-        <w:pStyle w:val="Prrafodelista"/>
-        <w:jc w:val="center"/>
-      </w:pPr>
-      <w:r>
-        <w:rPr>
-          <w:noProof/>
-          <w:lang w:eastAsia="es-MX"/>
-        </w:rPr>
-        <w:drawing>
-          <wp:inline distT="0" distB="0" distL="0" distR="0" wp14:anchorId="68D3656F" wp14:editId="11CF3662">
-            <wp:extent cx="3079750" cy="685800"/>
-            <wp:effectExtent l="0" t="0" r="6350" b="0"/>
-            <wp:docPr id="24" name="Imagen 24"/>
-            <wp:cNvGraphicFramePr>
-              <a:graphicFrameLocks xmlns:a="http://schemas.openxmlformats.org/drawingml/2006/main" noChangeAspect="1"/>
-            </wp:cNvGraphicFramePr>
-            <a:graphic xmlns:a="http://schemas.openxmlformats.org/drawingml/2006/main">
-              <a:graphicData uri="http://schemas.openxmlformats.org/drawingml/2006/picture">
-                <pic:pic xmlns:pic="http://schemas.openxmlformats.org/drawingml/2006/picture">
-                  <pic:nvPicPr>
-                    <pic:cNvPr id="1" name=""/>
-                    <pic:cNvPicPr/>
-                  </pic:nvPicPr>
-                  <pic:blipFill rotWithShape="1">
-                    <a:blip r:embed="rId23"/>
-                    <a:srcRect t="21270" b="12134"/>
-                    <a:stretch/>
-                  </pic:blipFill>
-                  <pic:spPr bwMode="auto">
-                    <a:xfrm>
-                      <a:off x="0" y="0"/>
-                      <a:ext cx="3128246" cy="696599"/>
-                    </a:xfrm>
-                    <a:prstGeom prst="rect">
-                      <a:avLst/>
-                    </a:prstGeom>
-                    <a:ln>
-                      <a:noFill/>
-                    </a:ln>
-                    <a:extLst>
-                      <a:ext uri="{53640926-AAD7-44D8-BBD7-CCE9431645EC}">
-                        <a14:shadowObscured xmlns:a14="http://schemas.microsoft.com/office/drawing/2010/main"/>
-                      </a:ext>
-                    </a:extLst>
-                  </pic:spPr>
-                </pic:pic>
-              </a:graphicData>
-            </a:graphic>
-          </wp:inline>
-        </w:drawing>
-      </w:r>
-    </w:p>
-    <w:p>
-      <w:pPr>
-        <w:pStyle w:val="Prrafodelista"/>
-      </w:pPr>
-      <w:r>
-        <w:t>Al revisar la última versión</w:t>
-      </w:r>
-      <w:r>
-        <w:t xml:space="preserve"> en tu equipo local</w:t>
-      </w:r>
-      <w:r>
-        <w:t>:</w:t>
-      </w:r>
-      <w:r>
-        <w:t xml:space="preserve"> aquí muestra que hay cambios no considerados desde la línea 6 de tu código en dicho archivo.</w:t>
-      </w:r>
-    </w:p>
-    <w:p>
-      <w:pPr>
-        <w:pStyle w:val="Prrafodelista"/>
-      </w:pPr>
-      <w:r>
-        <w:rPr>
-          <w:noProof/>
-          <w:lang w:eastAsia="es-MX"/>
-        </w:rPr>
-        <w:drawing>
-          <wp:inline distT="0" distB="0" distL="0" distR="0" wp14:anchorId="31EB84D0" wp14:editId="5AD06FC1">
-            <wp:extent cx="5234305" cy="1975458"/>
-            <wp:effectExtent l="0" t="0" r="4445" b="6350"/>
-            <wp:docPr id="25" name="Imagen 25"/>
             <wp:cNvGraphicFramePr>
               <a:graphicFrameLocks xmlns:a="http://schemas.openxmlformats.org/drawingml/2006/main" noChangeAspect="1"/>
             </wp:cNvGraphicFramePr>
@@ -1928,7 +1916,7 @@
                   <pic:spPr>
                     <a:xfrm>
                       <a:off x="0" y="0"/>
-                      <a:ext cx="5258557" cy="1984611"/>
+                      <a:ext cx="5756711" cy="2352459"/>
                     </a:xfrm>
                     <a:prstGeom prst="rect">
                       <a:avLst/>
@@ -1945,10 +1933,174 @@
       <w:pPr>
         <w:pStyle w:val="Prrafodelista"/>
       </w:pPr>
-    </w:p>
-    <w:p>
-      <w:pPr>
-        <w:pStyle w:val="Prrafodelista"/>
+      <w:r>
+        <w:t>Y falla la sincronización:</w:t>
+      </w:r>
+    </w:p>
+    <w:p>
+      <w:pPr>
+        <w:pStyle w:val="Prrafodelista"/>
+        <w:jc w:val="center"/>
+      </w:pPr>
+      <w:r>
+        <w:rPr>
+          <w:noProof/>
+          <w:lang w:eastAsia="es-MX"/>
+        </w:rPr>
+        <w:drawing>
+          <wp:inline distT="0" distB="0" distL="0" distR="0" wp14:anchorId="68D3656F" wp14:editId="11CF3662">
+            <wp:extent cx="4405753" cy="981075"/>
+            <wp:effectExtent l="0" t="0" r="0" b="0"/>
+            <wp:docPr id="24" name="Imagen 24"/>
+            <wp:cNvGraphicFramePr>
+              <a:graphicFrameLocks xmlns:a="http://schemas.openxmlformats.org/drawingml/2006/main" noChangeAspect="1"/>
+            </wp:cNvGraphicFramePr>
+            <a:graphic xmlns:a="http://schemas.openxmlformats.org/drawingml/2006/main">
+              <a:graphicData uri="http://schemas.openxmlformats.org/drawingml/2006/picture">
+                <pic:pic xmlns:pic="http://schemas.openxmlformats.org/drawingml/2006/picture">
+                  <pic:nvPicPr>
+                    <pic:cNvPr id="1" name=""/>
+                    <pic:cNvPicPr/>
+                  </pic:nvPicPr>
+                  <pic:blipFill rotWithShape="1">
+                    <a:blip r:embed="rId25"/>
+                    <a:srcRect t="21270" b="12134"/>
+                    <a:stretch/>
+                  </pic:blipFill>
+                  <pic:spPr bwMode="auto">
+                    <a:xfrm>
+                      <a:off x="0" y="0"/>
+                      <a:ext cx="4483586" cy="998407"/>
+                    </a:xfrm>
+                    <a:prstGeom prst="rect">
+                      <a:avLst/>
+                    </a:prstGeom>
+                    <a:ln>
+                      <a:noFill/>
+                    </a:ln>
+                    <a:extLst>
+                      <a:ext uri="{53640926-AAD7-44D8-BBD7-CCE9431645EC}">
+                        <a14:shadowObscured xmlns:a14="http://schemas.microsoft.com/office/drawing/2010/main"/>
+                      </a:ext>
+                    </a:extLst>
+                  </pic:spPr>
+                </pic:pic>
+              </a:graphicData>
+            </a:graphic>
+          </wp:inline>
+        </w:drawing>
+      </w:r>
+    </w:p>
+    <w:p>
+      <w:r>
+        <w:br w:type="page"/>
+      </w:r>
+    </w:p>
+    <w:p>
+      <w:pPr>
+        <w:pStyle w:val="Prrafodelista"/>
+        <w:jc w:val="center"/>
+      </w:pPr>
+    </w:p>
+    <w:p>
+      <w:pPr>
+        <w:pStyle w:val="Prrafodelista"/>
+      </w:pPr>
+      <w:r>
+        <w:t>Al revisar la última versión</w:t>
+      </w:r>
+      <w:r>
+        <w:t xml:space="preserve"> en tu equipo local</w:t>
+      </w:r>
+      <w:r>
+        <w:t>:</w:t>
+      </w:r>
+      <w:r>
+        <w:t xml:space="preserve"> aquí muestra que hay cambios no considerados desde la línea 6 de tu código en dicho archivo.</w:t>
+      </w:r>
+    </w:p>
+    <w:p>
+      <w:pPr>
+        <w:pStyle w:val="Prrafodelista"/>
+        <w:jc w:val="center"/>
+      </w:pPr>
+      <w:r>
+        <w:rPr>
+          <w:noProof/>
+          <w:lang w:eastAsia="es-MX"/>
+        </w:rPr>
+        <w:drawing>
+          <wp:inline distT="0" distB="0" distL="0" distR="0" wp14:anchorId="31EB84D0" wp14:editId="5AD06FC1">
+            <wp:extent cx="4191000" cy="1581708"/>
+            <wp:effectExtent l="0" t="0" r="0" b="0"/>
+            <wp:docPr id="25" name="Imagen 25"/>
+            <wp:cNvGraphicFramePr>
+              <a:graphicFrameLocks xmlns:a="http://schemas.openxmlformats.org/drawingml/2006/main" noChangeAspect="1"/>
+            </wp:cNvGraphicFramePr>
+            <a:graphic xmlns:a="http://schemas.openxmlformats.org/drawingml/2006/main">
+              <a:graphicData uri="http://schemas.openxmlformats.org/drawingml/2006/picture">
+                <pic:pic xmlns:pic="http://schemas.openxmlformats.org/drawingml/2006/picture">
+                  <pic:nvPicPr>
+                    <pic:cNvPr id="1" name=""/>
+                    <pic:cNvPicPr/>
+                  </pic:nvPicPr>
+                  <pic:blipFill>
+                    <a:blip r:embed="rId26"/>
+                    <a:stretch>
+                      <a:fillRect/>
+                    </a:stretch>
+                  </pic:blipFill>
+                  <pic:spPr>
+                    <a:xfrm>
+                      <a:off x="0" y="0"/>
+                      <a:ext cx="4229932" cy="1596401"/>
+                    </a:xfrm>
+                    <a:prstGeom prst="rect">
+                      <a:avLst/>
+                    </a:prstGeom>
+                  </pic:spPr>
+                </pic:pic>
+              </a:graphicData>
+            </a:graphic>
+          </wp:inline>
+        </w:drawing>
+      </w:r>
+    </w:p>
+    <w:p>
+      <w:pPr>
+        <w:pStyle w:val="Prrafodelista"/>
+      </w:pPr>
+    </w:p>
+    <w:p>
+      <w:pPr>
+        <w:pStyle w:val="Prrafodelista"/>
+        <w:ind w:left="1701" w:right="1276"/>
+        <w:rPr>
+          <w:color w:val="ED7D31" w:themeColor="accent2"/>
+          <w:sz w:val="52"/>
+        </w:rPr>
+      </w:pPr>
+      <w:r>
+        <w:rPr>
+          <w:b/>
+          <w:color w:val="ED7D31" w:themeColor="accent2"/>
+          <w:sz w:val="72"/>
+        </w:rPr>
+        <w:t>Solución</w:t>
+      </w:r>
+      <w:r>
+        <w:rPr>
+          <w:color w:val="ED7D31" w:themeColor="accent2"/>
+          <w:sz w:val="52"/>
+        </w:rPr>
+        <w:t xml:space="preserve">: </w:t>
+      </w:r>
+    </w:p>
+    <w:p>
+      <w:pPr>
+        <w:pStyle w:val="Prrafodelista"/>
+        <w:ind w:left="1701" w:right="1276"/>
+        <w:jc w:val="center"/>
         <w:rPr>
           <w:color w:val="ED7D31" w:themeColor="accent2"/>
           <w:sz w:val="40"/>
@@ -1956,78 +2108,88 @@
       </w:pPr>
       <w:r>
         <w:rPr>
-          <w:b/>
           <w:color w:val="ED7D31" w:themeColor="accent2"/>
-          <w:sz w:val="48"/>
-        </w:rPr>
-        <w:t>Solución</w:t>
-      </w:r>
-      <w:r>
-        <w:rPr>
-          <w:color w:val="ED7D31" w:themeColor="accent2"/>
-          <w:sz w:val="40"/>
-        </w:rPr>
-        <w:t xml:space="preserve">: </w:t>
-      </w:r>
-    </w:p>
-    <w:p>
-      <w:pPr>
-        <w:pStyle w:val="Prrafodelista"/>
+          <w:sz w:val="52"/>
+        </w:rPr>
+        <w:t>Debes quitar cambios donde exista el conflicto, sincronizar y luego volver a colocar tus propios cambios.</w:t>
+      </w:r>
+    </w:p>
+    <w:p>
+      <w:pPr>
+        <w:pStyle w:val="Prrafodelista"/>
+      </w:pPr>
+    </w:p>
+    <w:p>
+      <w:pPr>
+        <w:pStyle w:val="Prrafodelista"/>
+      </w:pPr>
+    </w:p>
+    <w:p>
+      <w:pPr>
+        <w:pStyle w:val="Prrafodelista"/>
+        <w:ind w:left="851"/>
+      </w:pPr>
+      <w:r>
+        <w:t xml:space="preserve">En caso de tener conflictos, se puede revisar los archivos después de sincronizar nuevamente: en ocasiones aparecerá el error explícitamente como </w:t>
+      </w:r>
+      <w:r>
+        <w:t>&lt;&lt;&lt;&lt;&lt;&lt;&lt; HEAD</w:t>
+      </w:r>
+      <w:r>
+        <w:t xml:space="preserve"> y termina con algún número de error </w:t>
+      </w:r>
+      <w:r>
+        <w:t>&gt;&gt;&gt;&gt;&gt;&gt;&gt; bd87d0046487ec</w:t>
+      </w:r>
+      <w:r>
+        <w:t>.</w:t>
+      </w:r>
+    </w:p>
+    <w:p>
+      <w:pPr>
+        <w:pStyle w:val="Prrafodelista"/>
+        <w:ind w:left="851"/>
+      </w:pPr>
+    </w:p>
+    <w:p>
+      <w:pPr>
+        <w:pStyle w:val="Prrafodelista"/>
+        <w:ind w:left="851"/>
+      </w:pPr>
+    </w:p>
+    <w:p>
+      <w:pPr>
+        <w:pStyle w:val="Prrafodelista"/>
+        <w:ind w:right="2126"/>
         <w:jc w:val="center"/>
         <w:rPr>
-          <w:color w:val="ED7D31" w:themeColor="accent2"/>
-          <w:sz w:val="40"/>
-        </w:rPr>
-      </w:pPr>
-      <w:r>
-        <w:rPr>
-          <w:color w:val="ED7D31" w:themeColor="accent2"/>
-          <w:sz w:val="40"/>
-        </w:rPr>
-        <w:t>Debes quitar cambios donde exista el conflicto, sincronizar y luego volver a colocar tus propios cambios.</w:t>
-      </w:r>
-    </w:p>
-    <w:p>
-      <w:pPr>
-        <w:pStyle w:val="Prrafodelista"/>
-      </w:pPr>
-    </w:p>
-    <w:p>
-      <w:pPr>
-        <w:pStyle w:val="Prrafodelista"/>
-        <w:ind w:left="851"/>
-      </w:pPr>
-      <w:r>
-        <w:t xml:space="preserve">En caso de tener conflictos, se puede revisar los archivos después de sincronizar nuevamente: en ocasiones aparecerá el error explícitamente como </w:t>
-      </w:r>
-      <w:r>
-        <w:t>&lt;&lt;&lt;&lt;&lt;&lt;&lt; HEAD</w:t>
-      </w:r>
-      <w:r>
-        <w:t xml:space="preserve"> y termina con algún número de error </w:t>
-      </w:r>
-      <w:r>
-        <w:t>&gt;&gt;&gt;&gt;&gt;&gt;&gt; bd87d0046487ec</w:t>
-      </w:r>
-      <w:r>
+          <w:color w:val="833C0B" w:themeColor="accent2" w:themeShade="80"/>
+          <w:sz w:val="44"/>
+        </w:rPr>
+      </w:pPr>
+      <w:r>
+        <w:rPr>
+          <w:color w:val="833C0B" w:themeColor="accent2" w:themeShade="80"/>
+          <w:sz w:val="44"/>
+        </w:rPr>
+        <w:t xml:space="preserve">Aquí se debe solucionar el problema </w:t>
+      </w:r>
+      <w:bookmarkStart w:id="0" w:name="_GoBack"/>
+      <w:bookmarkEnd w:id="0"/>
+      <w:r>
+        <w:rPr>
+          <w:color w:val="833C0B" w:themeColor="accent2" w:themeShade="80"/>
+          <w:sz w:val="44"/>
+          <w:u w:val="single"/>
+        </w:rPr>
+        <w:t>editando el archivo</w:t>
+      </w:r>
+      <w:r>
+        <w:rPr>
+          <w:color w:val="833C0B" w:themeColor="accent2" w:themeShade="80"/>
+          <w:sz w:val="44"/>
+        </w:rPr>
         <w:t>.</w:t>
-      </w:r>
-    </w:p>
-    <w:p>
-      <w:pPr>
-        <w:pStyle w:val="Prrafodelista"/>
-        <w:jc w:val="center"/>
-        <w:rPr>
-          <w:color w:val="538135" w:themeColor="accent6" w:themeShade="BF"/>
-          <w:sz w:val="32"/>
-        </w:rPr>
-      </w:pPr>
-      <w:r>
-        <w:rPr>
-          <w:color w:val="538135" w:themeColor="accent6" w:themeShade="BF"/>
-          <w:sz w:val="32"/>
-        </w:rPr>
-        <w:t>Aquí se debe solucionar el problema editando el archivo.</w:t>
       </w:r>
     </w:p>
     <w:p>
@@ -2039,7 +2201,6 @@
           <w:noProof/>
           <w:lang w:eastAsia="es-MX"/>
         </w:rPr>
-        <w:lastRenderedPageBreak/>
         <mc:AlternateContent>
           <mc:Choice Requires="wps">
             <w:drawing>
@@ -2261,7 +2422,7 @@
                     <pic:cNvPicPr/>
                   </pic:nvPicPr>
                   <pic:blipFill>
-                    <a:blip r:embed="rId25"/>
+                    <a:blip r:embed="rId27"/>
                     <a:stretch>
                       <a:fillRect/>
                     </a:stretch>
@@ -2294,138 +2455,6 @@
             <wp:extent cx="3529877" cy="1565910"/>
             <wp:effectExtent l="0" t="0" r="0" b="0"/>
             <wp:docPr id="26" name="Imagen 26"/>
-            <wp:cNvGraphicFramePr>
-              <a:graphicFrameLocks xmlns:a="http://schemas.openxmlformats.org/drawingml/2006/main" noChangeAspect="1"/>
-            </wp:cNvGraphicFramePr>
-            <a:graphic xmlns:a="http://schemas.openxmlformats.org/drawingml/2006/main">
-              <a:graphicData uri="http://schemas.openxmlformats.org/drawingml/2006/picture">
-                <pic:pic xmlns:pic="http://schemas.openxmlformats.org/drawingml/2006/picture">
-                  <pic:nvPicPr>
-                    <pic:cNvPr id="1" name=""/>
-                    <pic:cNvPicPr/>
-                  </pic:nvPicPr>
-                  <pic:blipFill>
-                    <a:blip r:embed="rId26"/>
-                    <a:stretch>
-                      <a:fillRect/>
-                    </a:stretch>
-                  </pic:blipFill>
-                  <pic:spPr>
-                    <a:xfrm>
-                      <a:off x="0" y="0"/>
-                      <a:ext cx="3586624" cy="1591084"/>
-                    </a:xfrm>
-                    <a:prstGeom prst="rect">
-                      <a:avLst/>
-                    </a:prstGeom>
-                  </pic:spPr>
-                </pic:pic>
-              </a:graphicData>
-            </a:graphic>
-          </wp:inline>
-        </w:drawing>
-      </w:r>
-    </w:p>
-    <w:p>
-      <w:pPr>
-        <w:pStyle w:val="Prrafodelista"/>
-        <w:numPr>
-          <w:ilvl w:val="0"/>
-          <w:numId w:val="1"/>
-        </w:numPr>
-      </w:pPr>
-      <w:r>
-        <w:t>Estructura del proyecto</w:t>
-      </w:r>
-    </w:p>
-    <w:p>
-      <w:pPr>
-        <w:jc w:val="center"/>
-      </w:pPr>
-      <w:r>
-        <w:rPr>
-          <w:noProof/>
-          <w:lang w:eastAsia="es-MX"/>
-        </w:rPr>
-        <w:drawing>
-          <wp:inline distT="0" distB="0" distL="0" distR="0" wp14:anchorId="01013B1A" wp14:editId="62099BB0">
-            <wp:extent cx="5269304" cy="2821305"/>
-            <wp:effectExtent l="0" t="0" r="7620" b="0"/>
-            <wp:docPr id="29" name="Imagen 29"/>
-            <wp:cNvGraphicFramePr>
-              <a:graphicFrameLocks xmlns:a="http://schemas.openxmlformats.org/drawingml/2006/main" noChangeAspect="1"/>
-            </wp:cNvGraphicFramePr>
-            <a:graphic xmlns:a="http://schemas.openxmlformats.org/drawingml/2006/main">
-              <a:graphicData uri="http://schemas.openxmlformats.org/drawingml/2006/picture">
-                <pic:pic xmlns:pic="http://schemas.openxmlformats.org/drawingml/2006/picture">
-                  <pic:nvPicPr>
-                    <pic:cNvPr id="1" name=""/>
-                    <pic:cNvPicPr/>
-                  </pic:nvPicPr>
-                  <pic:blipFill>
-                    <a:blip r:embed="rId27"/>
-                    <a:stretch>
-                      <a:fillRect/>
-                    </a:stretch>
-                  </pic:blipFill>
-                  <pic:spPr>
-                    <a:xfrm>
-                      <a:off x="0" y="0"/>
-                      <a:ext cx="5272931" cy="2823247"/>
-                    </a:xfrm>
-                    <a:prstGeom prst="rect">
-                      <a:avLst/>
-                    </a:prstGeom>
-                  </pic:spPr>
-                </pic:pic>
-              </a:graphicData>
-            </a:graphic>
-          </wp:inline>
-        </w:drawing>
-      </w:r>
-    </w:p>
-    <w:p>
-      <w:r>
-        <w:t xml:space="preserve">Donde el código fuente se almacena dentro de Java  o en Android en la carpeta </w:t>
-      </w:r>
-      <w:r>
-        <w:rPr>
-          <w:b/>
-        </w:rPr>
-        <w:t>Aplicación</w:t>
-      </w:r>
-      <w:r>
-        <w:t xml:space="preserve"> según sea el caso.</w:t>
-      </w:r>
-    </w:p>
-    <w:p>
-      <w:pPr>
-        <w:pStyle w:val="Prrafodelista"/>
-        <w:numPr>
-          <w:ilvl w:val="0"/>
-          <w:numId w:val="1"/>
-        </w:numPr>
-      </w:pPr>
-      <w:r>
-        <w:t>Importar proyecto desde eclipse:</w:t>
-      </w:r>
-    </w:p>
-    <w:p>
-      <w:pPr>
-        <w:pStyle w:val="Prrafodelista"/>
-        <w:ind w:left="0" w:right="-709"/>
-        <w:jc w:val="center"/>
-      </w:pPr>
-      <w:r>
-        <w:rPr>
-          <w:noProof/>
-          <w:lang w:eastAsia="es-MX"/>
-        </w:rPr>
-        <w:drawing>
-          <wp:inline distT="0" distB="0" distL="0" distR="0" wp14:anchorId="3FD8B73E" wp14:editId="665B91F6">
-            <wp:extent cx="1447800" cy="1740285"/>
-            <wp:effectExtent l="0" t="0" r="0" b="0"/>
-            <wp:docPr id="31" name="Imagen 31"/>
             <wp:cNvGraphicFramePr>
               <a:graphicFrameLocks xmlns:a="http://schemas.openxmlformats.org/drawingml/2006/main" noChangeAspect="1"/>
             </wp:cNvGraphicFramePr>
@@ -2445,7 +2474,7 @@
                   <pic:spPr>
                     <a:xfrm>
                       <a:off x="0" y="0"/>
-                      <a:ext cx="1472477" cy="1769948"/>
+                      <a:ext cx="3586624" cy="1591084"/>
                     </a:xfrm>
                     <a:prstGeom prst="rect">
                       <a:avLst/>
@@ -2457,19 +2486,39 @@
           </wp:inline>
         </w:drawing>
       </w:r>
-      <w:r>
-        <w:t xml:space="preserve">&gt;&gt;       </w:t>
-      </w:r>
+    </w:p>
+    <w:p>
+      <w:r>
+        <w:br w:type="page"/>
+      </w:r>
+    </w:p>
+    <w:p>
+      <w:pPr>
+        <w:pStyle w:val="Prrafodelista"/>
+        <w:numPr>
+          <w:ilvl w:val="0"/>
+          <w:numId w:val="1"/>
+        </w:numPr>
+      </w:pPr>
+      <w:r>
+        <w:lastRenderedPageBreak/>
+        <w:t>Estructura del proyecto</w:t>
+      </w:r>
+    </w:p>
+    <w:p>
+      <w:pPr>
+        <w:jc w:val="center"/>
+      </w:pPr>
       <w:r>
         <w:rPr>
           <w:noProof/>
           <w:lang w:eastAsia="es-MX"/>
         </w:rPr>
         <w:drawing>
-          <wp:inline distT="0" distB="0" distL="0" distR="0" wp14:anchorId="600B79ED" wp14:editId="1A6D9329">
-            <wp:extent cx="2590800" cy="1663724"/>
+          <wp:inline distT="0" distB="0" distL="0" distR="0" wp14:anchorId="01013B1A" wp14:editId="62099BB0">
+            <wp:extent cx="4391025" cy="2351054"/>
             <wp:effectExtent l="0" t="0" r="0" b="0"/>
-            <wp:docPr id="32" name="Imagen 32"/>
+            <wp:docPr id="29" name="Imagen 29"/>
             <wp:cNvGraphicFramePr>
               <a:graphicFrameLocks xmlns:a="http://schemas.openxmlformats.org/drawingml/2006/main" noChangeAspect="1"/>
             </wp:cNvGraphicFramePr>
@@ -2489,7 +2538,7 @@
                   <pic:spPr>
                     <a:xfrm>
                       <a:off x="0" y="0"/>
-                      <a:ext cx="2650919" cy="1702331"/>
+                      <a:ext cx="4409812" cy="2361113"/>
                     </a:xfrm>
                     <a:prstGeom prst="rect">
                       <a:avLst/>
@@ -2501,8 +2550,31 @@
           </wp:inline>
         </w:drawing>
       </w:r>
-      <w:r>
-        <w:t xml:space="preserve"> &gt;&gt;</w:t>
+    </w:p>
+    <w:p>
+      <w:r>
+        <w:t xml:space="preserve">Donde el código fuente se almacena dentro de Java  o en Android en la carpeta </w:t>
+      </w:r>
+      <w:r>
+        <w:rPr>
+          <w:b/>
+        </w:rPr>
+        <w:t>Aplicación</w:t>
+      </w:r>
+      <w:r>
+        <w:t xml:space="preserve"> según sea el caso.</w:t>
+      </w:r>
+    </w:p>
+    <w:p>
+      <w:pPr>
+        <w:pStyle w:val="Prrafodelista"/>
+        <w:numPr>
+          <w:ilvl w:val="0"/>
+          <w:numId w:val="1"/>
+        </w:numPr>
+      </w:pPr>
+      <w:r>
+        <w:t>Importar proyecto desde eclipse:</w:t>
       </w:r>
     </w:p>
     <w:p>
@@ -2517,10 +2589,10 @@
           <w:lang w:eastAsia="es-MX"/>
         </w:rPr>
         <w:drawing>
-          <wp:inline distT="0" distB="0" distL="0" distR="0" wp14:anchorId="5DEE876C" wp14:editId="13A3854D">
-            <wp:extent cx="3118288" cy="1790700"/>
-            <wp:effectExtent l="0" t="0" r="6350" b="0"/>
-            <wp:docPr id="33" name="Imagen 33"/>
+          <wp:inline distT="0" distB="0" distL="0" distR="0" wp14:anchorId="3FD8B73E" wp14:editId="665B91F6">
+            <wp:extent cx="1447800" cy="1740285"/>
+            <wp:effectExtent l="0" t="0" r="0" b="0"/>
+            <wp:docPr id="31" name="Imagen 31"/>
             <wp:cNvGraphicFramePr>
               <a:graphicFrameLocks xmlns:a="http://schemas.openxmlformats.org/drawingml/2006/main" noChangeAspect="1"/>
             </wp:cNvGraphicFramePr>
@@ -2540,6 +2612,101 @@
                   <pic:spPr>
                     <a:xfrm>
                       <a:off x="0" y="0"/>
+                      <a:ext cx="1472477" cy="1769948"/>
+                    </a:xfrm>
+                    <a:prstGeom prst="rect">
+                      <a:avLst/>
+                    </a:prstGeom>
+                  </pic:spPr>
+                </pic:pic>
+              </a:graphicData>
+            </a:graphic>
+          </wp:inline>
+        </w:drawing>
+      </w:r>
+      <w:r>
+        <w:t xml:space="preserve">&gt;&gt;       </w:t>
+      </w:r>
+      <w:r>
+        <w:rPr>
+          <w:noProof/>
+          <w:lang w:eastAsia="es-MX"/>
+        </w:rPr>
+        <w:drawing>
+          <wp:inline distT="0" distB="0" distL="0" distR="0" wp14:anchorId="600B79ED" wp14:editId="1A6D9329">
+            <wp:extent cx="2590800" cy="1663724"/>
+            <wp:effectExtent l="0" t="0" r="0" b="0"/>
+            <wp:docPr id="32" name="Imagen 32"/>
+            <wp:cNvGraphicFramePr>
+              <a:graphicFrameLocks xmlns:a="http://schemas.openxmlformats.org/drawingml/2006/main" noChangeAspect="1"/>
+            </wp:cNvGraphicFramePr>
+            <a:graphic xmlns:a="http://schemas.openxmlformats.org/drawingml/2006/main">
+              <a:graphicData uri="http://schemas.openxmlformats.org/drawingml/2006/picture">
+                <pic:pic xmlns:pic="http://schemas.openxmlformats.org/drawingml/2006/picture">
+                  <pic:nvPicPr>
+                    <pic:cNvPr id="1" name=""/>
+                    <pic:cNvPicPr/>
+                  </pic:nvPicPr>
+                  <pic:blipFill>
+                    <a:blip r:embed="rId31"/>
+                    <a:stretch>
+                      <a:fillRect/>
+                    </a:stretch>
+                  </pic:blipFill>
+                  <pic:spPr>
+                    <a:xfrm>
+                      <a:off x="0" y="0"/>
+                      <a:ext cx="2650919" cy="1702331"/>
+                    </a:xfrm>
+                    <a:prstGeom prst="rect">
+                      <a:avLst/>
+                    </a:prstGeom>
+                  </pic:spPr>
+                </pic:pic>
+              </a:graphicData>
+            </a:graphic>
+          </wp:inline>
+        </w:drawing>
+      </w:r>
+      <w:r>
+        <w:t xml:space="preserve"> &gt;&gt;</w:t>
+      </w:r>
+    </w:p>
+    <w:p>
+      <w:pPr>
+        <w:pStyle w:val="Prrafodelista"/>
+        <w:ind w:left="0" w:right="-709"/>
+        <w:jc w:val="center"/>
+      </w:pPr>
+      <w:r>
+        <w:rPr>
+          <w:noProof/>
+          <w:lang w:eastAsia="es-MX"/>
+        </w:rPr>
+        <w:drawing>
+          <wp:inline distT="0" distB="0" distL="0" distR="0" wp14:anchorId="5DEE876C" wp14:editId="13A3854D">
+            <wp:extent cx="3118288" cy="1790700"/>
+            <wp:effectExtent l="0" t="0" r="6350" b="0"/>
+            <wp:docPr id="33" name="Imagen 33"/>
+            <wp:cNvGraphicFramePr>
+              <a:graphicFrameLocks xmlns:a="http://schemas.openxmlformats.org/drawingml/2006/main" noChangeAspect="1"/>
+            </wp:cNvGraphicFramePr>
+            <a:graphic xmlns:a="http://schemas.openxmlformats.org/drawingml/2006/main">
+              <a:graphicData uri="http://schemas.openxmlformats.org/drawingml/2006/picture">
+                <pic:pic xmlns:pic="http://schemas.openxmlformats.org/drawingml/2006/picture">
+                  <pic:nvPicPr>
+                    <pic:cNvPr id="1" name=""/>
+                    <pic:cNvPicPr/>
+                  </pic:nvPicPr>
+                  <pic:blipFill>
+                    <a:blip r:embed="rId32"/>
+                    <a:stretch>
+                      <a:fillRect/>
+                    </a:stretch>
+                  </pic:blipFill>
+                  <pic:spPr>
+                    <a:xfrm>
+                      <a:off x="0" y="0"/>
                       <a:ext cx="3123420" cy="1793647"/>
                     </a:xfrm>
                     <a:prstGeom prst="rect">
@@ -2552,6 +2719,201 @@
           </wp:inline>
         </w:drawing>
       </w:r>
+    </w:p>
+    <w:p>
+      <w:pPr>
+        <w:pStyle w:val="Prrafodelista"/>
+        <w:ind w:left="0" w:right="-709"/>
+      </w:pPr>
+      <w:r>
+        <w:rPr>
+          <w:rStyle w:val="PuestoCar"/>
+        </w:rPr>
+        <w:t>Referencias y más documentación</w:t>
+      </w:r>
+      <w:r>
+        <w:t>:</w:t>
+      </w:r>
+    </w:p>
+    <w:p>
+      <w:pPr>
+        <w:pStyle w:val="Prrafodelista"/>
+        <w:ind w:left="0" w:right="-709"/>
+      </w:pPr>
+      <w:r>
+        <w:t xml:space="preserve">Crear cuenta: </w:t>
+      </w:r>
+      <w:hyperlink r:id="rId33" w:history="1">
+        <w:r>
+          <w:rPr>
+            <w:rStyle w:val="Hipervnculo"/>
+          </w:rPr>
+          <w:t>https://github.com/join</w:t>
+        </w:r>
+      </w:hyperlink>
+    </w:p>
+    <w:p>
+      <w:pPr>
+        <w:pStyle w:val="Prrafodelista"/>
+        <w:ind w:left="0" w:right="-709"/>
+      </w:pPr>
+      <w:r>
+        <w:t xml:space="preserve">Blog: </w:t>
+      </w:r>
+      <w:hyperlink r:id="rId34" w:history="1">
+        <w:r>
+          <w:rPr>
+            <w:rStyle w:val="Hipervnculo"/>
+          </w:rPr>
+          <w:t>http://cioperu.pe/articulo/19223/github-lanza-cliente-de-escritorio-para-atraer-a-mas/</w:t>
+        </w:r>
+      </w:hyperlink>
+    </w:p>
+    <w:p>
+      <w:pPr>
+        <w:pStyle w:val="Prrafodelista"/>
+        <w:ind w:left="0" w:right="-709"/>
+      </w:pPr>
+      <w:r>
+        <w:t xml:space="preserve">Editor online: </w:t>
+      </w:r>
+      <w:hyperlink r:id="rId35" w:history="1">
+        <w:r>
+          <w:rPr>
+            <w:rStyle w:val="Hipervnculo"/>
+          </w:rPr>
+          <w:t>https://guides.github.com/features/mastering-markdown/</w:t>
+        </w:r>
+      </w:hyperlink>
+    </w:p>
+    <w:p>
+      <w:pPr>
+        <w:pStyle w:val="Prrafodelista"/>
+        <w:ind w:left="0" w:right="-709"/>
+      </w:pPr>
+      <w:r>
+        <w:t xml:space="preserve">Eclipse </w:t>
+      </w:r>
+      <w:proofErr w:type="spellStart"/>
+      <w:r>
+        <w:t>github</w:t>
+      </w:r>
+      <w:proofErr w:type="spellEnd"/>
+      <w:r>
+        <w:t xml:space="preserve">: </w:t>
+      </w:r>
+      <w:hyperlink r:id="rId36" w:history="1">
+        <w:r>
+          <w:rPr>
+            <w:rStyle w:val="Hipervnculo"/>
+          </w:rPr>
+          <w:t>http://eclipse.github.io/</w:t>
+        </w:r>
+      </w:hyperlink>
+      <w:r>
+        <w:t xml:space="preserve"> </w:t>
+      </w:r>
+    </w:p>
+    <w:p>
+      <w:pPr>
+        <w:pStyle w:val="Prrafodelista"/>
+        <w:numPr>
+          <w:ilvl w:val="0"/>
+          <w:numId w:val="3"/>
+        </w:numPr>
+        <w:ind w:right="-709"/>
+      </w:pPr>
+      <w:hyperlink r:id="rId37" w:history="1">
+        <w:r>
+          <w:rPr>
+            <w:rStyle w:val="Hipervnculo"/>
+          </w:rPr>
+          <w:t>https://github.com/blog/1181-eclipse-git-plugin-2-0-released</w:t>
+        </w:r>
+      </w:hyperlink>
+    </w:p>
+    <w:p>
+      <w:pPr>
+        <w:pStyle w:val="Prrafodelista"/>
+        <w:numPr>
+          <w:ilvl w:val="0"/>
+          <w:numId w:val="3"/>
+        </w:numPr>
+        <w:ind w:right="-709"/>
+      </w:pPr>
+      <w:r>
+        <w:t>http://maxrohde.com/2012/05/25/eclipse-and-github-tutorial/</w:t>
+      </w:r>
+    </w:p>
+    <w:p>
+      <w:pPr>
+        <w:pStyle w:val="Prrafodelista"/>
+        <w:ind w:left="0" w:right="-709"/>
+      </w:pPr>
+      <w:r>
+        <w:t xml:space="preserve">Android </w:t>
+      </w:r>
+      <w:hyperlink r:id="rId38" w:history="1">
+        <w:r>
+          <w:rPr>
+            <w:rStyle w:val="Hipervnculo"/>
+          </w:rPr>
+          <w:t>http://maxrohde.com/2014/08/18/import-github-project-to-android-studio/</w:t>
+        </w:r>
+      </w:hyperlink>
+      <w:r>
+        <w:t xml:space="preserve"> </w:t>
+      </w:r>
+    </w:p>
+    <w:p>
+      <w:pPr>
+        <w:pStyle w:val="Prrafodelista"/>
+        <w:ind w:left="0" w:right="-709"/>
+      </w:pPr>
+      <w:r>
+        <w:t xml:space="preserve">Tutorial Eclipse </w:t>
+      </w:r>
+      <w:proofErr w:type="spellStart"/>
+      <w:r>
+        <w:t>Team</w:t>
+      </w:r>
+      <w:proofErr w:type="spellEnd"/>
+      <w:r>
+        <w:t xml:space="preserve"> </w:t>
+      </w:r>
+      <w:proofErr w:type="spellStart"/>
+      <w:r>
+        <w:t>on</w:t>
+      </w:r>
+      <w:proofErr w:type="spellEnd"/>
+      <w:r>
+        <w:t xml:space="preserve"> Linux: </w:t>
+      </w:r>
+      <w:hyperlink r:id="rId39" w:history="1">
+        <w:r>
+          <w:rPr>
+            <w:rStyle w:val="Hipervnculo"/>
+          </w:rPr>
+          <w:t>http://www.vogella.com/tutorials/EclipseGit/article.html</w:t>
+        </w:r>
+      </w:hyperlink>
+    </w:p>
+    <w:p>
+      <w:pPr>
+        <w:pStyle w:val="Prrafodelista"/>
+        <w:ind w:left="0" w:right="-709"/>
+      </w:pPr>
+      <w:r>
+        <w:t xml:space="preserve">Clonar repositorio: </w:t>
+      </w:r>
+      <w:hyperlink r:id="rId40" w:history="1">
+        <w:r>
+          <w:rPr>
+            <w:rStyle w:val="Hipervnculo"/>
+          </w:rPr>
+          <w:t>http://danielme.com/2013/08/07/importar-repositorios-de-github-con-git-o-eclipse/</w:t>
+        </w:r>
+      </w:hyperlink>
     </w:p>
     <w:sectPr>
       <w:pgSz w:w="12240" w:h="15840"/>
@@ -2737,11 +3099,103 @@
       </w:pPr>
     </w:lvl>
   </w:abstractNum>
+  <w:abstractNum w:abstractNumId="2" w15:restartNumberingAfterBreak="0">
+    <w:nsid w:val="634E6539"/>
+    <w:multiLevelType w:val="hybridMultilevel"/>
+    <w:tmpl w:val="744A93DE"/>
+    <w:lvl w:ilvl="0" w:tplc="080A0017">
+      <w:start w:val="1"/>
+      <w:numFmt w:val="lowerLetter"/>
+      <w:lvlText w:val="%1)"/>
+      <w:lvlJc w:val="left"/>
+      <w:pPr>
+        <w:ind w:left="720" w:hanging="360"/>
+      </w:pPr>
+      <w:rPr>
+        <w:rFonts w:hint="default"/>
+      </w:rPr>
+    </w:lvl>
+    <w:lvl w:ilvl="1" w:tplc="080A0019" w:tentative="1">
+      <w:start w:val="1"/>
+      <w:numFmt w:val="lowerLetter"/>
+      <w:lvlText w:val="%2."/>
+      <w:lvlJc w:val="left"/>
+      <w:pPr>
+        <w:ind w:left="1440" w:hanging="360"/>
+      </w:pPr>
+    </w:lvl>
+    <w:lvl w:ilvl="2" w:tplc="080A001B" w:tentative="1">
+      <w:start w:val="1"/>
+      <w:numFmt w:val="lowerRoman"/>
+      <w:lvlText w:val="%3."/>
+      <w:lvlJc w:val="right"/>
+      <w:pPr>
+        <w:ind w:left="2160" w:hanging="180"/>
+      </w:pPr>
+    </w:lvl>
+    <w:lvl w:ilvl="3" w:tplc="080A000F" w:tentative="1">
+      <w:start w:val="1"/>
+      <w:numFmt w:val="decimal"/>
+      <w:lvlText w:val="%4."/>
+      <w:lvlJc w:val="left"/>
+      <w:pPr>
+        <w:ind w:left="2880" w:hanging="360"/>
+      </w:pPr>
+    </w:lvl>
+    <w:lvl w:ilvl="4" w:tplc="080A0019" w:tentative="1">
+      <w:start w:val="1"/>
+      <w:numFmt w:val="lowerLetter"/>
+      <w:lvlText w:val="%5."/>
+      <w:lvlJc w:val="left"/>
+      <w:pPr>
+        <w:ind w:left="3600" w:hanging="360"/>
+      </w:pPr>
+    </w:lvl>
+    <w:lvl w:ilvl="5" w:tplc="080A001B" w:tentative="1">
+      <w:start w:val="1"/>
+      <w:numFmt w:val="lowerRoman"/>
+      <w:lvlText w:val="%6."/>
+      <w:lvlJc w:val="right"/>
+      <w:pPr>
+        <w:ind w:left="4320" w:hanging="180"/>
+      </w:pPr>
+    </w:lvl>
+    <w:lvl w:ilvl="6" w:tplc="080A000F" w:tentative="1">
+      <w:start w:val="1"/>
+      <w:numFmt w:val="decimal"/>
+      <w:lvlText w:val="%7."/>
+      <w:lvlJc w:val="left"/>
+      <w:pPr>
+        <w:ind w:left="5040" w:hanging="360"/>
+      </w:pPr>
+    </w:lvl>
+    <w:lvl w:ilvl="7" w:tplc="080A0019" w:tentative="1">
+      <w:start w:val="1"/>
+      <w:numFmt w:val="lowerLetter"/>
+      <w:lvlText w:val="%8."/>
+      <w:lvlJc w:val="left"/>
+      <w:pPr>
+        <w:ind w:left="5760" w:hanging="360"/>
+      </w:pPr>
+    </w:lvl>
+    <w:lvl w:ilvl="8" w:tplc="080A001B" w:tentative="1">
+      <w:start w:val="1"/>
+      <w:numFmt w:val="lowerRoman"/>
+      <w:lvlText w:val="%9."/>
+      <w:lvlJc w:val="right"/>
+      <w:pPr>
+        <w:ind w:left="6480" w:hanging="180"/>
+      </w:pPr>
+    </w:lvl>
+  </w:abstractNum>
   <w:num w:numId="1">
     <w:abstractNumId w:val="1"/>
   </w:num>
   <w:num w:numId="2">
     <w:abstractNumId w:val="0"/>
+  </w:num>
+  <w:num w:numId="3">
+    <w:abstractNumId w:val="2"/>
   </w:num>
 </w:numbering>
 </file>
@@ -3140,10 +3594,31 @@
     <w:name w:val="Normal"/>
     <w:qFormat/>
   </w:style>
+  <w:style w:type="paragraph" w:styleId="Ttulo2">
+    <w:name w:val="heading 2"/>
+    <w:basedOn w:val="Normal"/>
+    <w:next w:val="Normal"/>
+    <w:link w:val="Ttulo2Car"/>
+    <w:uiPriority w:val="9"/>
+    <w:unhideWhenUsed/>
+    <w:qFormat/>
+    <w:rsid w:val="00FF446E"/>
+    <w:pPr>
+      <w:keepNext/>
+      <w:keepLines/>
+      <w:spacing w:before="40" w:after="0"/>
+      <w:outlineLvl w:val="1"/>
+    </w:pPr>
+    <w:rPr>
+      <w:rFonts w:asciiTheme="majorHAnsi" w:eastAsiaTheme="majorEastAsia" w:hAnsiTheme="majorHAnsi" w:cstheme="majorBidi"/>
+      <w:color w:val="2E74B5" w:themeColor="accent1" w:themeShade="BF"/>
+      <w:sz w:val="26"/>
+      <w:szCs w:val="26"/>
+    </w:rPr>
+  </w:style>
   <w:style w:type="character" w:default="1" w:styleId="Fuentedeprrafopredeter">
     <w:name w:val="Default Paragraph Font"/>
     <w:uiPriority w:val="1"/>
-    <w:semiHidden/>
     <w:unhideWhenUsed/>
   </w:style>
   <w:style w:type="table" w:default="1" w:styleId="Tablanormal">
@@ -3221,6 +3696,19 @@
       <w:kern w:val="28"/>
       <w:sz w:val="56"/>
       <w:szCs w:val="56"/>
+    </w:rPr>
+  </w:style>
+  <w:style w:type="character" w:customStyle="1" w:styleId="Ttulo2Car">
+    <w:name w:val="Título 2 Car"/>
+    <w:basedOn w:val="Fuentedeprrafopredeter"/>
+    <w:link w:val="Ttulo2"/>
+    <w:uiPriority w:val="9"/>
+    <w:rsid w:val="00FF446E"/>
+    <w:rPr>
+      <w:rFonts w:asciiTheme="majorHAnsi" w:eastAsiaTheme="majorEastAsia" w:hAnsiTheme="majorHAnsi" w:cstheme="majorBidi"/>
+      <w:color w:val="2E74B5" w:themeColor="accent1" w:themeShade="BF"/>
+      <w:sz w:val="26"/>
+      <w:szCs w:val="26"/>
     </w:rPr>
   </w:style>
 </w:styles>
